--- a/2018Q2/report/EvadingClassifiersByMorphingInTheDark/EvadingClassifiersHtml.docx
+++ b/2018Q2/report/EvadingClassifiersByMorphingInTheDark/EvadingClassifiersHtml.docx
@@ -185,7 +185,7 @@
         <w:jc w:val="left"/>
         <w:outlineLvl w:val="0"/>
         <w:rPr>
-          <w:rFonts w:ascii="Calibri" w:eastAsia="微软雅黑" w:hAnsi="Calibri" w:cs="宋体"/>
+          <w:rFonts w:ascii="Calibri" w:eastAsia="微软雅黑" w:hAnsi="Calibri" w:cs="宋体" w:hint="eastAsia"/>
           <w:color w:val="000000"/>
           <w:kern w:val="36"/>
           <w:sz w:val="22"/>
@@ -193,12 +193,12 @@
       </w:pPr>
       <w:r>
         <w:rPr>
-          <w:rFonts w:ascii="Calibri" w:eastAsia="微软雅黑" w:hAnsi="Calibri" w:cs="宋体"/>
+          <w:rFonts w:ascii="Calibri" w:eastAsia="微软雅黑" w:hAnsi="Calibri" w:cs="宋体" w:hint="eastAsia"/>
           <w:color w:val="000000"/>
           <w:kern w:val="36"/>
           <w:sz w:val="22"/>
         </w:rPr>
-        <w:t>抽象</w:t>
+        <w:t>摘要</w:t>
       </w:r>
     </w:p>
     <w:p>
@@ -620,366 +620,6 @@
     <w:p>
       <w:pPr>
         <w:widowControl/>
-        <w:spacing w:after="19" w:line="193" w:lineRule="atLeast"/>
-        <w:ind w:left="20"/>
-        <w:jc w:val="left"/>
-        <w:rPr>
-          <w:rFonts w:ascii="Calibri" w:eastAsia="宋体" w:hAnsi="Calibri" w:cs="宋体"/>
-          <w:color w:val="000000"/>
-          <w:kern w:val="0"/>
-          <w:sz w:val="18"/>
-          <w:szCs w:val="18"/>
-        </w:rPr>
-      </w:pPr>
-      <w:r>
-        <w:rPr>
-          <w:rFonts w:ascii="Calibri" w:eastAsia="宋体" w:hAnsi="Calibri" w:cs="宋体"/>
-          <w:noProof/>
-          <w:color w:val="000000"/>
-          <w:kern w:val="0"/>
-          <w:sz w:val="18"/>
-          <w:szCs w:val="18"/>
-        </w:rPr>
-        <w:drawing>
-          <wp:inline distT="0" distB="0" distL="0" distR="0">
-            <wp:extent cx="3068320" cy="17780"/>
-            <wp:effectExtent l="0" t="0" r="0" b="1270"/>
-            <wp:docPr id="21" name="图片 21" descr="F:\PDFpy\God_with_me\2018Q2\paper\EvadingClassifiersByMorphingInTheDark\EvadingClassifiersByMorphingInTheDark.files\image001.gif"/>
-            <wp:cNvGraphicFramePr>
-              <a:graphicFrameLocks xmlns:a="http://schemas.openxmlformats.org/drawingml/2006/main" noChangeAspect="1"/>
-            </wp:cNvGraphicFramePr>
-            <a:graphic xmlns:a="http://schemas.openxmlformats.org/drawingml/2006/main">
-              <a:graphicData uri="http://schemas.openxmlformats.org/drawingml/2006/picture">
-                <pic:pic xmlns:pic="http://schemas.openxmlformats.org/drawingml/2006/picture">
-                  <pic:nvPicPr>
-                    <pic:cNvPr id="0" name="Picture 1" descr="F:\PDFpy\God_with_me\2018Q2\paper\EvadingClassifiersByMorphingInTheDark\EvadingClassifiersByMorphingInTheDark.files\image001.gif"/>
-                    <pic:cNvPicPr>
-                      <a:picLocks noChangeAspect="1" noChangeArrowheads="1"/>
-                    </pic:cNvPicPr>
-                  </pic:nvPicPr>
-                  <pic:blipFill>
-                    <a:blip r:embed="rId6">
-                      <a:extLst>
-                        <a:ext uri="{28A0092B-C50C-407E-A947-70E740481C1C}">
-                          <a14:useLocalDpi xmlns:a14="http://schemas.microsoft.com/office/drawing/2010/main" val="0"/>
-                        </a:ext>
-                      </a:extLst>
-                    </a:blip>
-                    <a:srcRect/>
-                    <a:stretch>
-                      <a:fillRect/>
-                    </a:stretch>
-                  </pic:blipFill>
-                  <pic:spPr bwMode="auto">
-                    <a:xfrm>
-                      <a:off x="0" y="0"/>
-                      <a:ext cx="3068320" cy="17780"/>
-                    </a:xfrm>
-                    <a:prstGeom prst="rect">
-                      <a:avLst/>
-                    </a:prstGeom>
-                    <a:noFill/>
-                    <a:ln>
-                      <a:noFill/>
-                    </a:ln>
-                  </pic:spPr>
-                </pic:pic>
-              </a:graphicData>
-            </a:graphic>
-          </wp:inline>
-        </w:drawing>
-      </w:r>
-    </w:p>
-    <w:p>
-      <w:pPr>
-        <w:widowControl/>
-        <w:spacing w:after="14" w:line="171" w:lineRule="atLeast"/>
-        <w:ind w:left="5" w:right="-8"/>
-        <w:jc w:val="left"/>
-        <w:rPr>
-          <w:rFonts w:ascii="Calibri" w:eastAsia="宋体" w:hAnsi="Calibri" w:cs="宋体"/>
-          <w:color w:val="000000"/>
-          <w:kern w:val="0"/>
-          <w:sz w:val="18"/>
-          <w:szCs w:val="18"/>
-        </w:rPr>
-      </w:pPr>
-      <w:r>
-        <w:rPr>
-          <w:rFonts w:ascii="Calibri" w:eastAsia="宋体" w:hAnsi="Calibri" w:cs="宋体"/>
-          <w:color w:val="000000"/>
-          <w:kern w:val="0"/>
-          <w:sz w:val="14"/>
-          <w:szCs w:val="14"/>
-        </w:rPr>
-        <w:t>允许将个人或课堂使用的全部或部分作品的数字或印刷版本免费授予，前提是复制品不是为了获利或商业利益而制作或发行的，并且副本在第一页上包含本通知和全部引用。由</w:t>
-      </w:r>
-      <w:r>
-        <w:rPr>
-          <w:rFonts w:ascii="Calibri" w:eastAsia="宋体" w:hAnsi="Calibri" w:cs="宋体"/>
-          <w:color w:val="000000"/>
-          <w:kern w:val="0"/>
-          <w:sz w:val="14"/>
-          <w:szCs w:val="14"/>
-        </w:rPr>
-        <w:t>ACM</w:t>
-      </w:r>
-      <w:r>
-        <w:rPr>
-          <w:rFonts w:ascii="Calibri" w:eastAsia="宋体" w:hAnsi="Calibri" w:cs="宋体"/>
-          <w:color w:val="000000"/>
-          <w:kern w:val="0"/>
-          <w:sz w:val="14"/>
-          <w:szCs w:val="14"/>
-        </w:rPr>
-        <w:t>以外的其他人拥有的组件的版权必须受到尊重。允许用信用抽象。要复制或重新发布，在服务器上发布或重新分发到列表，需要事先获得特定的许可和</w:t>
-      </w:r>
-      <w:r>
-        <w:rPr>
-          <w:rFonts w:ascii="Calibri" w:eastAsia="宋体" w:hAnsi="Calibri" w:cs="宋体"/>
-          <w:color w:val="000000"/>
-          <w:kern w:val="0"/>
-          <w:sz w:val="14"/>
-          <w:szCs w:val="14"/>
-        </w:rPr>
-        <w:t>/</w:t>
-      </w:r>
-      <w:r>
-        <w:rPr>
-          <w:rFonts w:ascii="Calibri" w:eastAsia="宋体" w:hAnsi="Calibri" w:cs="宋体"/>
-          <w:color w:val="000000"/>
-          <w:kern w:val="0"/>
-          <w:sz w:val="14"/>
-          <w:szCs w:val="14"/>
-        </w:rPr>
-        <w:t>或费用。请求</w:t>
-      </w:r>
-      <w:r>
-        <w:rPr>
-          <w:rFonts w:ascii="Calibri" w:eastAsia="宋体" w:hAnsi="Calibri" w:cs="宋体"/>
-          <w:color w:val="000000"/>
-          <w:kern w:val="0"/>
-          <w:sz w:val="14"/>
-          <w:szCs w:val="14"/>
-        </w:rPr>
-        <w:t>permissions@acm.org</w:t>
-      </w:r>
-      <w:r>
-        <w:rPr>
-          <w:rFonts w:ascii="Calibri" w:eastAsia="宋体" w:hAnsi="Calibri" w:cs="宋体"/>
-          <w:color w:val="000000"/>
-          <w:kern w:val="0"/>
-          <w:sz w:val="14"/>
-          <w:szCs w:val="14"/>
-        </w:rPr>
-        <w:t>的权限。</w:t>
-      </w:r>
-    </w:p>
-    <w:p>
-      <w:pPr>
-        <w:widowControl/>
-        <w:spacing w:after="14" w:line="171" w:lineRule="atLeast"/>
-        <w:ind w:left="5" w:right="1783"/>
-        <w:jc w:val="left"/>
-        <w:rPr>
-          <w:rFonts w:ascii="Calibri" w:eastAsia="宋体" w:hAnsi="Calibri" w:cs="宋体"/>
-          <w:color w:val="000000"/>
-          <w:kern w:val="0"/>
-          <w:sz w:val="18"/>
-          <w:szCs w:val="18"/>
-        </w:rPr>
-      </w:pPr>
-      <w:r>
-        <w:rPr>
-          <w:rFonts w:ascii="Calibri" w:eastAsia="宋体" w:hAnsi="Calibri" w:cs="宋体"/>
-          <w:i/>
-          <w:iCs/>
-          <w:color w:val="000000"/>
-          <w:kern w:val="0"/>
-          <w:sz w:val="14"/>
-          <w:szCs w:val="14"/>
-        </w:rPr>
-        <w:t>CCS '17</w:t>
-      </w:r>
-      <w:r>
-        <w:rPr>
-          <w:rFonts w:ascii="Calibri" w:eastAsia="宋体" w:hAnsi="Calibri" w:cs="宋体"/>
-          <w:i/>
-          <w:iCs/>
-          <w:color w:val="000000"/>
-          <w:kern w:val="0"/>
-          <w:sz w:val="14"/>
-          <w:szCs w:val="14"/>
-        </w:rPr>
-        <w:t>，</w:t>
-      </w:r>
-      <w:r>
-        <w:rPr>
-          <w:rFonts w:ascii="Calibri" w:eastAsia="宋体" w:hAnsi="Calibri" w:cs="宋体"/>
-          <w:i/>
-          <w:iCs/>
-          <w:color w:val="000000"/>
-          <w:kern w:val="0"/>
-          <w:sz w:val="14"/>
-          <w:szCs w:val="14"/>
-        </w:rPr>
-        <w:t>2017</w:t>
-      </w:r>
-      <w:r>
-        <w:rPr>
-          <w:rFonts w:ascii="Calibri" w:eastAsia="宋体" w:hAnsi="Calibri" w:cs="宋体"/>
-          <w:i/>
-          <w:iCs/>
-          <w:color w:val="000000"/>
-          <w:kern w:val="0"/>
-          <w:sz w:val="14"/>
-          <w:szCs w:val="14"/>
-        </w:rPr>
-        <w:t>年</w:t>
-      </w:r>
-      <w:r>
-        <w:rPr>
-          <w:rFonts w:ascii="Calibri" w:eastAsia="宋体" w:hAnsi="Calibri" w:cs="宋体"/>
-          <w:i/>
-          <w:iCs/>
-          <w:color w:val="000000"/>
-          <w:kern w:val="0"/>
-          <w:sz w:val="14"/>
-          <w:szCs w:val="14"/>
-        </w:rPr>
-        <w:t>10</w:t>
-      </w:r>
-      <w:r>
-        <w:rPr>
-          <w:rFonts w:ascii="Calibri" w:eastAsia="宋体" w:hAnsi="Calibri" w:cs="宋体"/>
-          <w:i/>
-          <w:iCs/>
-          <w:color w:val="000000"/>
-          <w:kern w:val="0"/>
-          <w:sz w:val="14"/>
-          <w:szCs w:val="14"/>
-        </w:rPr>
-        <w:t>月</w:t>
-      </w:r>
-      <w:r>
-        <w:rPr>
-          <w:rFonts w:ascii="Calibri" w:eastAsia="宋体" w:hAnsi="Calibri" w:cs="宋体"/>
-          <w:i/>
-          <w:iCs/>
-          <w:color w:val="000000"/>
-          <w:kern w:val="0"/>
-          <w:sz w:val="14"/>
-          <w:szCs w:val="14"/>
-        </w:rPr>
-        <w:t>30</w:t>
-      </w:r>
-      <w:r>
-        <w:rPr>
-          <w:rFonts w:ascii="Calibri" w:eastAsia="宋体" w:hAnsi="Calibri" w:cs="宋体"/>
-          <w:i/>
-          <w:iCs/>
-          <w:color w:val="000000"/>
-          <w:kern w:val="0"/>
-          <w:sz w:val="14"/>
-          <w:szCs w:val="14"/>
-        </w:rPr>
-        <w:t>日至</w:t>
-      </w:r>
-      <w:r>
-        <w:rPr>
-          <w:rFonts w:ascii="Calibri" w:eastAsia="宋体" w:hAnsi="Calibri" w:cs="宋体"/>
-          <w:i/>
-          <w:iCs/>
-          <w:color w:val="000000"/>
-          <w:kern w:val="0"/>
-          <w:sz w:val="14"/>
-          <w:szCs w:val="14"/>
-        </w:rPr>
-        <w:t>11</w:t>
-      </w:r>
-      <w:r>
-        <w:rPr>
-          <w:rFonts w:ascii="Calibri" w:eastAsia="宋体" w:hAnsi="Calibri" w:cs="宋体"/>
-          <w:i/>
-          <w:iCs/>
-          <w:color w:val="000000"/>
-          <w:kern w:val="0"/>
-          <w:sz w:val="14"/>
-          <w:szCs w:val="14"/>
-        </w:rPr>
-        <w:t>月</w:t>
-      </w:r>
-      <w:r>
-        <w:rPr>
-          <w:rFonts w:ascii="Calibri" w:eastAsia="宋体" w:hAnsi="Calibri" w:cs="宋体"/>
-          <w:i/>
-          <w:iCs/>
-          <w:color w:val="000000"/>
-          <w:kern w:val="0"/>
-          <w:sz w:val="14"/>
-          <w:szCs w:val="14"/>
-        </w:rPr>
-        <w:t>3</w:t>
-      </w:r>
-      <w:r>
-        <w:rPr>
-          <w:rFonts w:ascii="Calibri" w:eastAsia="宋体" w:hAnsi="Calibri" w:cs="宋体"/>
-          <w:i/>
-          <w:iCs/>
-          <w:color w:val="000000"/>
-          <w:kern w:val="0"/>
-          <w:sz w:val="14"/>
-          <w:szCs w:val="14"/>
-        </w:rPr>
-        <w:t>日，美国德克萨斯州达拉斯</w:t>
-      </w:r>
-      <w:r>
-        <w:rPr>
-          <w:rFonts w:ascii="Calibri" w:eastAsia="宋体" w:hAnsi="Calibri" w:cs="宋体"/>
-          <w:color w:val="000000"/>
-          <w:kern w:val="0"/>
-          <w:sz w:val="14"/>
-          <w:szCs w:val="14"/>
-        </w:rPr>
-        <w:t> ©2017</w:t>
-      </w:r>
-      <w:r>
-        <w:rPr>
-          <w:rFonts w:ascii="Calibri" w:eastAsia="宋体" w:hAnsi="Calibri" w:cs="宋体"/>
-          <w:color w:val="000000"/>
-          <w:kern w:val="0"/>
-          <w:sz w:val="14"/>
-          <w:szCs w:val="14"/>
-        </w:rPr>
-        <w:t>协会计算机械。</w:t>
-      </w:r>
-      <w:r>
-        <w:rPr>
-          <w:rFonts w:ascii="Calibri" w:eastAsia="宋体" w:hAnsi="Calibri" w:cs="宋体"/>
-          <w:color w:val="000000"/>
-          <w:kern w:val="0"/>
-          <w:sz w:val="14"/>
-          <w:szCs w:val="14"/>
-        </w:rPr>
-        <w:t>ACM ISBN 978-1-4503-4946-8 / 17/10 ... $ 15.00 </w:t>
-      </w:r>
-      <w:hyperlink r:id="rId7" w:history="1">
-        <w:r>
-          <w:rPr>
-            <w:rFonts w:ascii="Calibri" w:eastAsia="宋体" w:hAnsi="Calibri" w:cs="宋体"/>
-            <w:color w:val="000000"/>
-            <w:kern w:val="0"/>
-            <w:sz w:val="14"/>
-            <w:szCs w:val="14"/>
-            <w:u w:val="single"/>
-          </w:rPr>
-          <w:t>https://doi.org/10.1145/3133956.3133978</w:t>
-        </w:r>
-      </w:hyperlink>
-    </w:p>
-    <w:p>
-      <w:pPr>
-        <w:widowControl/>
         <w:spacing w:after="14" w:line="169" w:lineRule="atLeast"/>
         <w:ind w:left="5" w:right="14"/>
         <w:rPr>
@@ -1360,12 +1000,22 @@
           <w:sz w:val="18"/>
           <w:szCs w:val="18"/>
         </w:rPr>
-        <w:t>我们评估了两种着名的</w:t>
-      </w:r>
-      <w:r>
-        <w:rPr>
-          <w:rFonts w:ascii="Calibri" w:eastAsia="宋体" w:hAnsi="Calibri" w:cs="宋体"/>
-          <w:color w:val="000000"/>
+        <w:t>我们</w:t>
+      </w:r>
+      <w:r>
+        <w:rPr>
+          <w:rFonts w:ascii="Calibri" w:eastAsia="宋体" w:hAnsi="Calibri" w:cs="宋体"/>
+          <w:color w:val="FF0000"/>
+          <w:kern w:val="0"/>
+          <w:sz w:val="18"/>
+          <w:szCs w:val="18"/>
+        </w:rPr>
+        <w:t>评估了两种着名的</w:t>
+      </w:r>
+      <w:r>
+        <w:rPr>
+          <w:rFonts w:ascii="Calibri" w:eastAsia="宋体" w:hAnsi="Calibri" w:cs="宋体"/>
+          <w:color w:val="FF0000"/>
           <w:kern w:val="0"/>
           <w:sz w:val="18"/>
           <w:szCs w:val="18"/>
@@ -1375,7 +1025,7 @@
       <w:r>
         <w:rPr>
           <w:rFonts w:ascii="Calibri" w:eastAsia="宋体" w:hAnsi="Calibri" w:cs="宋体"/>
-          <w:color w:val="000000"/>
+          <w:color w:val="FF0000"/>
           <w:kern w:val="0"/>
           <w:sz w:val="18"/>
           <w:szCs w:val="18"/>
@@ -1385,7 +1035,7 @@
       <w:r>
         <w:rPr>
           <w:rFonts w:ascii="Calibri" w:eastAsia="宋体" w:hAnsi="Calibri" w:cs="宋体"/>
-          <w:color w:val="000000"/>
+          <w:color w:val="FF0000"/>
           <w:kern w:val="0"/>
           <w:sz w:val="18"/>
           <w:szCs w:val="18"/>
@@ -1395,7 +1045,7 @@
       <w:r>
         <w:rPr>
           <w:rFonts w:ascii="Calibri" w:eastAsia="宋体" w:hAnsi="Calibri" w:cs="宋体"/>
-          <w:color w:val="000000"/>
+          <w:color w:val="FF0000"/>
           <w:kern w:val="0"/>
           <w:sz w:val="18"/>
           <w:szCs w:val="18"/>
@@ -1405,7 +1055,7 @@
       <w:r>
         <w:rPr>
           <w:rFonts w:ascii="Calibri" w:eastAsia="宋体" w:hAnsi="Calibri" w:cs="宋体"/>
-          <w:color w:val="000000"/>
+          <w:color w:val="FF0000"/>
           <w:kern w:val="0"/>
           <w:sz w:val="18"/>
           <w:szCs w:val="18"/>
@@ -1415,7 +1065,7 @@
       <w:r>
         <w:rPr>
           <w:rFonts w:ascii="Calibri" w:eastAsia="宋体" w:hAnsi="Calibri" w:cs="宋体"/>
-          <w:color w:val="000000"/>
+          <w:color w:val="FF0000"/>
           <w:kern w:val="0"/>
           <w:sz w:val="18"/>
           <w:szCs w:val="18"/>
@@ -1425,7 +1075,7 @@
       <w:r>
         <w:rPr>
           <w:rFonts w:ascii="Calibri" w:eastAsia="宋体" w:hAnsi="Calibri" w:cs="宋体"/>
-          <w:color w:val="000000"/>
+          <w:color w:val="FF0000"/>
           <w:kern w:val="0"/>
           <w:sz w:val="18"/>
           <w:szCs w:val="18"/>
@@ -1435,7 +1085,7 @@
       <w:r>
         <w:rPr>
           <w:rFonts w:ascii="Calibri" w:eastAsia="宋体" w:hAnsi="Calibri" w:cs="宋体"/>
-          <w:color w:val="000000"/>
+          <w:color w:val="FF0000"/>
           <w:kern w:val="0"/>
           <w:sz w:val="18"/>
           <w:szCs w:val="18"/>
@@ -1445,7 +1095,7 @@
       <w:r>
         <w:rPr>
           <w:rFonts w:ascii="Calibri" w:eastAsia="宋体" w:hAnsi="Calibri" w:cs="宋体"/>
-          <w:color w:val="000000"/>
+          <w:color w:val="FF0000"/>
           <w:kern w:val="0"/>
           <w:sz w:val="18"/>
           <w:szCs w:val="18"/>
@@ -1455,12 +1105,22 @@
       <w:r>
         <w:rPr>
           <w:rFonts w:ascii="Calibri" w:eastAsia="宋体" w:hAnsi="Calibri" w:cs="宋体"/>
-          <w:color w:val="000000"/>
-          <w:kern w:val="0"/>
-          <w:sz w:val="18"/>
-          <w:szCs w:val="18"/>
-        </w:rPr>
-        <w:t>，以便为基准制定一个公平的基础。该数据集由从</w:t>
+          <w:color w:val="FF0000"/>
+          <w:kern w:val="0"/>
+          <w:sz w:val="18"/>
+          <w:szCs w:val="18"/>
+        </w:rPr>
+        <w:t>，以便为基</w:t>
+      </w:r>
+      <w:r>
+        <w:rPr>
+          <w:rFonts w:ascii="Calibri" w:eastAsia="宋体" w:hAnsi="Calibri" w:cs="宋体"/>
+          <w:color w:val="000000"/>
+          <w:kern w:val="0"/>
+          <w:sz w:val="18"/>
+          <w:szCs w:val="18"/>
+        </w:rPr>
+        <w:t>准制定一个公平的基础。该数据集由从</w:t>
       </w:r>
       <w:r>
         <w:rPr>
@@ -1541,12 +1201,42 @@
           <w:sz w:val="18"/>
           <w:szCs w:val="18"/>
         </w:rPr>
-        <w:t>与基线解决方案进行比较，该解决方案会持续生成随机变形样本，直至找到规避样本。实证结果表明</w:t>
-      </w:r>
-      <w:r>
-        <w:rPr>
-          <w:rFonts w:ascii="Calibri" w:eastAsia="宋体" w:hAnsi="Calibri" w:cs="宋体"/>
-          <w:color w:val="000000"/>
+        <w:t>与基线解决方案进行比较，</w:t>
+      </w:r>
+      <w:r>
+        <w:rPr>
+          <w:rFonts w:ascii="Calibri" w:eastAsia="宋体" w:hAnsi="Calibri" w:cs="宋体"/>
+          <w:color w:val="FF0000"/>
+          <w:kern w:val="0"/>
+          <w:sz w:val="18"/>
+          <w:szCs w:val="18"/>
+        </w:rPr>
+        <w:t>该解决方案会持续生成随机变形样本，直至找到规避样本</w:t>
+      </w:r>
+      <w:r>
+        <w:rPr>
+          <w:rFonts w:ascii="Calibri" w:eastAsia="宋体" w:hAnsi="Calibri" w:cs="宋体"/>
+          <w:color w:val="000000"/>
+          <w:kern w:val="0"/>
+          <w:sz w:val="18"/>
+          <w:szCs w:val="18"/>
+        </w:rPr>
+        <w:t>。</w:t>
+      </w:r>
+      <w:r>
+        <w:rPr>
+          <w:rFonts w:ascii="Calibri" w:eastAsia="宋体" w:hAnsi="Calibri" w:cs="宋体"/>
+          <w:color w:val="FF0000"/>
+          <w:kern w:val="0"/>
+          <w:sz w:val="18"/>
+          <w:szCs w:val="18"/>
+        </w:rPr>
+        <w:t>实证结果表明</w:t>
+      </w:r>
+      <w:r>
+        <w:rPr>
+          <w:rFonts w:ascii="Calibri" w:eastAsia="宋体" w:hAnsi="Calibri" w:cs="宋体"/>
+          <w:color w:val="FF0000"/>
           <w:kern w:val="0"/>
           <w:sz w:val="28"/>
           <w:szCs w:val="28"/>
@@ -1557,7 +1247,7 @@
       <w:r>
         <w:rPr>
           <w:rFonts w:ascii="Calibri" w:eastAsia="宋体" w:hAnsi="Calibri" w:cs="宋体"/>
-          <w:color w:val="000000"/>
+          <w:color w:val="FF0000"/>
           <w:kern w:val="0"/>
           <w:sz w:val="18"/>
           <w:szCs w:val="18"/>
@@ -1567,7 +1257,7 @@
       <w:r>
         <w:rPr>
           <w:rFonts w:ascii="Calibri" w:eastAsia="宋体" w:hAnsi="Calibri" w:cs="宋体"/>
-          <w:color w:val="000000"/>
+          <w:color w:val="FF0000"/>
           <w:kern w:val="0"/>
           <w:sz w:val="18"/>
           <w:szCs w:val="18"/>
@@ -1577,17 +1267,37 @@
       <w:r>
         <w:rPr>
           <w:rFonts w:ascii="Calibri" w:eastAsia="宋体" w:hAnsi="Calibri" w:cs="宋体"/>
-          <w:color w:val="000000"/>
-          <w:kern w:val="0"/>
-          <w:sz w:val="18"/>
-          <w:szCs w:val="18"/>
-        </w:rPr>
-        <w:t>％的逃避率，并且在执行成本方面胜过基准解决方案高达</w:t>
-      </w:r>
-      <w:r>
-        <w:rPr>
-          <w:rFonts w:ascii="Calibri" w:eastAsia="宋体" w:hAnsi="Calibri" w:cs="宋体"/>
-          <w:color w:val="000000"/>
+          <w:color w:val="FF0000"/>
+          <w:kern w:val="0"/>
+          <w:sz w:val="18"/>
+          <w:szCs w:val="18"/>
+        </w:rPr>
+        <w:t>％的逃避率</w:t>
+      </w:r>
+      <w:r>
+        <w:rPr>
+          <w:rFonts w:ascii="Calibri" w:eastAsia="宋体" w:hAnsi="Calibri" w:cs="宋体"/>
+          <w:color w:val="000000"/>
+          <w:kern w:val="0"/>
+          <w:sz w:val="18"/>
+          <w:szCs w:val="18"/>
+        </w:rPr>
+        <w:t>，并且在执行成本方面</w:t>
+      </w:r>
+      <w:r>
+        <w:rPr>
+          <w:rFonts w:ascii="Calibri" w:eastAsia="宋体" w:hAnsi="Calibri" w:cs="宋体"/>
+          <w:color w:val="FF0000"/>
+          <w:kern w:val="0"/>
+          <w:sz w:val="18"/>
+          <w:szCs w:val="18"/>
+        </w:rPr>
+        <w:t>胜过基准解决方案高达</w:t>
+      </w:r>
+      <w:r>
+        <w:rPr>
+          <w:rFonts w:ascii="Calibri" w:eastAsia="宋体" w:hAnsi="Calibri" w:cs="宋体"/>
+          <w:color w:val="FF0000"/>
           <w:kern w:val="0"/>
           <w:sz w:val="18"/>
           <w:szCs w:val="18"/>
@@ -1597,12 +1307,22 @@
       <w:r>
         <w:rPr>
           <w:rFonts w:ascii="Calibri" w:eastAsia="宋体" w:hAnsi="Calibri" w:cs="宋体"/>
-          <w:color w:val="000000"/>
-          <w:kern w:val="0"/>
-          <w:sz w:val="18"/>
-          <w:szCs w:val="18"/>
-        </w:rPr>
-        <w:t>倍。此外，我们还对分类器硬化的情况进行了实验（即以增加错误拒绝率为代价降低错误接受率）。结果强有力地证明了</w:t>
+          <w:color w:val="FF0000"/>
+          <w:kern w:val="0"/>
+          <w:sz w:val="18"/>
+          <w:szCs w:val="18"/>
+        </w:rPr>
+        <w:t>倍</w:t>
+      </w:r>
+      <w:r>
+        <w:rPr>
+          <w:rFonts w:ascii="Calibri" w:eastAsia="宋体" w:hAnsi="Calibri" w:cs="宋体"/>
+          <w:color w:val="000000"/>
+          <w:kern w:val="0"/>
+          <w:sz w:val="18"/>
+          <w:szCs w:val="18"/>
+        </w:rPr>
+        <w:t>。此外，我们还对分类器硬化的情况进行了实验（即以增加错误拒绝率为代价降低错误接受率）。结果强有力地证明了</w:t>
       </w:r>
       <w:r>
         <w:rPr>
@@ -2343,12 +2063,21 @@
       </w:r>
       <w:r>
         <w:rPr>
+          <w:rFonts w:ascii="Calibri" w:eastAsia="微软雅黑" w:hAnsi="Calibri" w:cs="宋体" w:hint="eastAsia"/>
+          <w:color w:val="000000"/>
+          <w:kern w:val="0"/>
+          <w:sz w:val="22"/>
+        </w:rPr>
+        <w:t>启发式</w:t>
+      </w:r>
+      <w:r>
+        <w:rPr>
           <w:rFonts w:ascii="Calibri" w:eastAsia="微软雅黑" w:hAnsi="Calibri" w:cs="宋体"/>
           <w:color w:val="000000"/>
           <w:kern w:val="0"/>
           <w:sz w:val="22"/>
         </w:rPr>
-        <w:t>激励情景</w:t>
+        <w:t>情景</w:t>
       </w:r>
     </w:p>
     <w:p>
@@ -2372,7 +2101,29 @@
           <w:sz w:val="18"/>
           <w:szCs w:val="18"/>
         </w:rPr>
-        <w:t>让我们考虑一个旨在通过电子邮件向受害者发送恶意软件的对手。对手选择将恶意软件嵌入到</w:t>
+        <w:t>让我们考虑一个旨在</w:t>
+      </w:r>
+      <w:bookmarkStart w:id="0" w:name="_GoBack"/>
+      <w:r>
+        <w:rPr>
+          <w:rFonts w:ascii="Calibri" w:eastAsia="宋体" w:hAnsi="Calibri" w:cs="宋体"/>
+          <w:color w:val="000000"/>
+          <w:kern w:val="0"/>
+          <w:sz w:val="18"/>
+          <w:szCs w:val="18"/>
+        </w:rPr>
+        <w:t>通过电子邮件向</w:t>
+      </w:r>
+      <w:bookmarkEnd w:id="0"/>
+      <w:r>
+        <w:rPr>
+          <w:rFonts w:ascii="Calibri" w:eastAsia="宋体" w:hAnsi="Calibri" w:cs="宋体"/>
+          <w:color w:val="000000"/>
+          <w:kern w:val="0"/>
+          <w:sz w:val="18"/>
+          <w:szCs w:val="18"/>
+        </w:rPr>
+        <w:t>受害者发送恶意软件的对手。对手选择将恶意软件嵌入到</w:t>
       </w:r>
       <w:r>
         <w:rPr>
@@ -6635,7 +6386,7 @@
                     </pic:cNvPicPr>
                   </pic:nvPicPr>
                   <pic:blipFill>
-                    <a:blip r:embed="rId8">
+                    <a:blip r:embed="rId7">
                       <a:extLst>
                         <a:ext uri="{28A0092B-C50C-407E-A947-70E740481C1C}">
                           <a14:useLocalDpi xmlns:a14="http://schemas.microsoft.com/office/drawing/2010/main" val="0"/>
@@ -6839,7 +6590,7 @@
                     </pic:cNvPicPr>
                   </pic:nvPicPr>
                   <pic:blipFill>
-                    <a:blip r:embed="rId9">
+                    <a:blip r:embed="rId8">
                       <a:extLst>
                         <a:ext uri="{28A0092B-C50C-407E-A947-70E740481C1C}">
                           <a14:useLocalDpi xmlns:a14="http://schemas.microsoft.com/office/drawing/2010/main" val="0"/>
@@ -13800,7 +13551,7 @@
                     </pic:cNvPicPr>
                   </pic:nvPicPr>
                   <pic:blipFill>
-                    <a:blip r:embed="rId10">
+                    <a:blip r:embed="rId9">
                       <a:extLst>
                         <a:ext uri="{28A0092B-C50C-407E-A947-70E740481C1C}">
                           <a14:useLocalDpi xmlns:a14="http://schemas.microsoft.com/office/drawing/2010/main" val="0"/>
@@ -17658,7 +17409,7 @@
         </w:rPr>
         <w:t>开始的随机路径（由变形器生成）提供一个恶意拒绝翻转样本的概率</w:t>
       </w:r>
-      <w:bookmarkStart w:id="0" w:name="_ftnref1"/>
+      <w:bookmarkStart w:id="1" w:name="_ftnref1"/>
       <w:r>
         <w:rPr>
           <w:rFonts w:ascii="Calibri" w:eastAsia="宋体" w:hAnsi="Calibri" w:cs="宋体"/>
@@ -17720,7 +17471,7 @@
         </w:rPr>
         <w:t>。</w:t>
       </w:r>
-      <w:bookmarkEnd w:id="0"/>
+      <w:bookmarkEnd w:id="1"/>
     </w:p>
     <w:p>
       <w:pPr>
@@ -19153,7 +18904,7 @@
         </w:rPr>
         <w:t>随机并一致地选择一个看不见的样本作为变形样本</w:t>
       </w:r>
-      <w:bookmarkStart w:id="1" w:name="_ftnref2"/>
+      <w:bookmarkStart w:id="2" w:name="_ftnref2"/>
       <w:r>
         <w:rPr>
           <w:rFonts w:ascii="Calibri" w:eastAsia="宋体" w:hAnsi="Calibri" w:cs="宋体"/>
@@ -19205,7 +18956,7 @@
         </w:rPr>
         <w:fldChar w:fldCharType="end"/>
       </w:r>
-      <w:bookmarkEnd w:id="1"/>
+      <w:bookmarkEnd w:id="2"/>
       <w:r>
         <w:rPr>
           <w:rFonts w:ascii="Calibri" w:eastAsia="宋体" w:hAnsi="Calibri" w:cs="宋体"/>
@@ -22019,7 +21770,7 @@
         </w:rPr>
         <w:t>PDF </w:t>
       </w:r>
-      <w:bookmarkStart w:id="2" w:name="_ftnref3"/>
+      <w:bookmarkStart w:id="3" w:name="_ftnref3"/>
       <w:r>
         <w:rPr>
           <w:rFonts w:ascii="Calibri" w:eastAsia="宋体" w:hAnsi="Calibri" w:cs="宋体"/>
@@ -22121,7 +21872,7 @@
         </w:rPr>
         <w:t>的修改版本进行解析和重新打包。</w:t>
       </w:r>
-      <w:bookmarkEnd w:id="2"/>
+      <w:bookmarkEnd w:id="3"/>
     </w:p>
     <w:p>
       <w:pPr>
@@ -23016,7 +22767,7 @@
                     </pic:cNvPicPr>
                   </pic:nvPicPr>
                   <pic:blipFill>
-                    <a:blip r:embed="rId11">
+                    <a:blip r:embed="rId10">
                       <a:extLst>
                         <a:ext uri="{28A0092B-C50C-407E-A947-70E740481C1C}">
                           <a14:useLocalDpi xmlns:a14="http://schemas.microsoft.com/office/drawing/2010/main" val="0"/>
@@ -23089,7 +22840,7 @@
                     </pic:cNvPicPr>
                   </pic:nvPicPr>
                   <pic:blipFill>
-                    <a:blip r:embed="rId12">
+                    <a:blip r:embed="rId11">
                       <a:extLst>
                         <a:ext uri="{28A0092B-C50C-407E-A947-70E740481C1C}">
                           <a14:useLocalDpi xmlns:a14="http://schemas.microsoft.com/office/drawing/2010/main" val="0"/>
@@ -23774,7 +23525,7 @@
         </w:rPr>
         <w:t>商品机器上进行的</w:t>
       </w:r>
-      <w:bookmarkStart w:id="3" w:name="_ftnref4"/>
+      <w:bookmarkStart w:id="4" w:name="_ftnref4"/>
       <w:r>
         <w:rPr>
           <w:rFonts w:ascii="Calibri" w:eastAsia="宋体" w:hAnsi="Calibri" w:cs="宋体"/>
@@ -23977,7 +23728,7 @@
         </w:rPr>
         <w:t>测试器的查询。</w:t>
       </w:r>
-      <w:bookmarkEnd w:id="3"/>
+      <w:bookmarkEnd w:id="4"/>
     </w:p>
     <w:p>
       <w:pPr>
@@ -24385,7 +24136,7 @@
                     </pic:cNvPicPr>
                   </pic:nvPicPr>
                   <pic:blipFill>
-                    <a:blip r:embed="rId13">
+                    <a:blip r:embed="rId12">
                       <a:extLst>
                         <a:ext uri="{28A0092B-C50C-407E-A947-70E740481C1C}">
                           <a14:useLocalDpi xmlns:a14="http://schemas.microsoft.com/office/drawing/2010/main" val="0"/>
@@ -26488,7 +26239,7 @@
                     </pic:cNvPicPr>
                   </pic:nvPicPr>
                   <pic:blipFill>
-                    <a:blip r:embed="rId14">
+                    <a:blip r:embed="rId13">
                       <a:extLst>
                         <a:ext uri="{28A0092B-C50C-407E-A947-70E740481C1C}">
                           <a14:useLocalDpi xmlns:a14="http://schemas.microsoft.com/office/drawing/2010/main" val="0"/>
@@ -28093,10 +27844,10 @@
         <w:tblLook w:val="04A0" w:firstRow="1" w:lastRow="0" w:firstColumn="1" w:lastColumn="0" w:noHBand="0" w:noVBand="1"/>
       </w:tblPr>
       <w:tblGrid>
+        <w:gridCol w:w="6"/>
+        <w:gridCol w:w="4191"/>
         <w:gridCol w:w="5"/>
-        <w:gridCol w:w="4355"/>
-        <w:gridCol w:w="6"/>
-        <w:gridCol w:w="4285"/>
+        <w:gridCol w:w="4115"/>
       </w:tblGrid>
       <w:tr>
         <w:trPr>
@@ -28247,7 +27998,7 @@
                           </pic:cNvPicPr>
                         </pic:nvPicPr>
                         <pic:blipFill>
-                          <a:blip r:embed="rId15">
+                          <a:blip r:embed="rId14">
                             <a:extLst>
                               <a:ext uri="{28A0092B-C50C-407E-A947-70E740481C1C}">
                                 <a14:useLocalDpi xmlns:a14="http://schemas.microsoft.com/office/drawing/2010/main" val="0"/>
@@ -28424,7 +28175,7 @@
                           </pic:cNvPicPr>
                         </pic:nvPicPr>
                         <pic:blipFill>
-                          <a:blip r:embed="rId16">
+                          <a:blip r:embed="rId15">
                             <a:extLst>
                               <a:ext uri="{28A0092B-C50C-407E-A947-70E740481C1C}">
                                 <a14:useLocalDpi xmlns:a14="http://schemas.microsoft.com/office/drawing/2010/main" val="0"/>
@@ -28811,7 +28562,7 @@
                     </pic:cNvPicPr>
                   </pic:nvPicPr>
                   <pic:blipFill>
-                    <a:blip r:embed="rId17">
+                    <a:blip r:embed="rId16">
                       <a:extLst>
                         <a:ext uri="{28A0092B-C50C-407E-A947-70E740481C1C}">
                           <a14:useLocalDpi xmlns:a14="http://schemas.microsoft.com/office/drawing/2010/main" val="0"/>
@@ -30294,7 +30045,7 @@
                     </pic:cNvPicPr>
                   </pic:nvPicPr>
                   <pic:blipFill>
-                    <a:blip r:embed="rId18">
+                    <a:blip r:embed="rId17">
                       <a:extLst>
                         <a:ext uri="{28A0092B-C50C-407E-A947-70E740481C1C}">
                           <a14:useLocalDpi xmlns:a14="http://schemas.microsoft.com/office/drawing/2010/main" val="0"/>
@@ -30451,7 +30202,7 @@
                     </pic:cNvPicPr>
                   </pic:nvPicPr>
                   <pic:blipFill>
-                    <a:blip r:embed="rId19">
+                    <a:blip r:embed="rId18">
                       <a:extLst>
                         <a:ext uri="{28A0092B-C50C-407E-A947-70E740481C1C}">
                           <a14:useLocalDpi xmlns:a14="http://schemas.microsoft.com/office/drawing/2010/main" val="0"/>
@@ -30934,7 +30685,7 @@
                     </pic:cNvPicPr>
                   </pic:nvPicPr>
                   <pic:blipFill>
-                    <a:blip r:embed="rId20">
+                    <a:blip r:embed="rId19">
                       <a:extLst>
                         <a:ext uri="{28A0092B-C50C-407E-A947-70E740481C1C}">
                           <a14:useLocalDpi xmlns:a14="http://schemas.microsoft.com/office/drawing/2010/main" val="0"/>
@@ -31007,7 +30758,7 @@
                     </pic:cNvPicPr>
                   </pic:nvPicPr>
                   <pic:blipFill>
-                    <a:blip r:embed="rId21">
+                    <a:blip r:embed="rId20">
                       <a:extLst>
                         <a:ext uri="{28A0092B-C50C-407E-A947-70E740481C1C}">
                           <a14:useLocalDpi xmlns:a14="http://schemas.microsoft.com/office/drawing/2010/main" val="0"/>
@@ -31420,7 +31171,7 @@
         </w:rPr>
         <w:t>35 </w:t>
       </w:r>
-      <w:bookmarkStart w:id="4" w:name="_ftnref5"/>
+      <w:bookmarkStart w:id="5" w:name="_ftnref5"/>
       <w:r>
         <w:rPr>
           <w:rFonts w:ascii="Calibri" w:eastAsia="宋体" w:hAnsi="Calibri" w:cs="宋体"/>
@@ -31543,7 +31294,7 @@
         </w:rPr>
         <w:t>此外，我们限制了可以发现的最大检测器查询数量</w:t>
       </w:r>
-      <w:bookmarkEnd w:id="4"/>
+      <w:bookmarkEnd w:id="5"/>
     </w:p>
     <w:p>
       <w:pPr>
@@ -32054,7 +31805,7 @@
         </w:rPr>
         <w:t>我们独立处理每个恶意软件种子，并且不使用适用于一种恶意软件的突变痕迹来搜索其他人的样本。这是为了解决一个非常有限的设置，在这个设置中，攻击者只用一个特制的恶意软件种子开始逃避</w:t>
       </w:r>
-      <w:bookmarkStart w:id="5" w:name="_ftnref6"/>
+      <w:bookmarkStart w:id="6" w:name="_ftnref6"/>
       <w:r>
         <w:rPr>
           <w:rFonts w:ascii="Calibri" w:eastAsia="宋体" w:hAnsi="Calibri" w:cs="宋体"/>
@@ -32116,7 +31867,7 @@
         </w:rPr>
         <w:t>。</w:t>
       </w:r>
-      <w:bookmarkEnd w:id="5"/>
+      <w:bookmarkEnd w:id="6"/>
     </w:p>
     <w:p>
       <w:pPr>
@@ -33312,7 +33063,7 @@
           <w:szCs w:val="18"/>
         </w:rPr>
         <w:drawing>
-          <wp:anchor distT="0" distB="0" distL="0" distR="0" simplePos="0" relativeHeight="251658240" behindDoc="0" locked="0" layoutInCell="1" allowOverlap="0">
+          <wp:anchor distT="0" distB="0" distL="0" distR="0" simplePos="0" relativeHeight="251657216" behindDoc="0" locked="0" layoutInCell="1" allowOverlap="0">
             <wp:simplePos x="0" y="0"/>
             <wp:positionH relativeFrom="column">
               <wp:align>left</wp:align>
@@ -33337,7 +33088,7 @@
                     </pic:cNvPicPr>
                   </pic:nvPicPr>
                   <pic:blipFill>
-                    <a:blip r:embed="rId22">
+                    <a:blip r:embed="rId21">
                       <a:extLst>
                         <a:ext uri="{28A0092B-C50C-407E-A947-70E740481C1C}">
                           <a14:useLocalDpi xmlns:a14="http://schemas.microsoft.com/office/drawing/2010/main" val="0"/>
@@ -33409,7 +33160,7 @@
                     </pic:cNvPicPr>
                   </pic:nvPicPr>
                   <pic:blipFill>
-                    <a:blip r:embed="rId23">
+                    <a:blip r:embed="rId22">
                       <a:extLst>
                         <a:ext uri="{28A0092B-C50C-407E-A947-70E740481C1C}">
                           <a14:useLocalDpi xmlns:a14="http://schemas.microsoft.com/office/drawing/2010/main" val="0"/>
@@ -33792,7 +33543,7 @@
                     </pic:cNvPicPr>
                   </pic:nvPicPr>
                   <pic:blipFill>
-                    <a:blip r:embed="rId24">
+                    <a:blip r:embed="rId23">
                       <a:extLst>
                         <a:ext uri="{28A0092B-C50C-407E-A947-70E740481C1C}">
                           <a14:useLocalDpi xmlns:a14="http://schemas.microsoft.com/office/drawing/2010/main" val="0"/>
@@ -34760,7 +34511,7 @@
                     </pic:cNvPicPr>
                   </pic:nvPicPr>
                   <pic:blipFill>
-                    <a:blip r:embed="rId25">
+                    <a:blip r:embed="rId24">
                       <a:extLst>
                         <a:ext uri="{28A0092B-C50C-407E-A947-70E740481C1C}">
                           <a14:useLocalDpi xmlns:a14="http://schemas.microsoft.com/office/drawing/2010/main" val="0"/>
@@ -35904,12 +35655,22 @@
           <w:sz w:val="18"/>
           <w:szCs w:val="18"/>
         </w:rPr>
-        <w:t>节）表明，即使恶意软件阈值稍有变化，也会对逃避困难产生重大影响。因此，一种潜在的缓解策略是将阈值设定为更</w:t>
-      </w:r>
-      <w:r>
-        <w:rPr>
-          <w:rFonts w:ascii="Calibri" w:eastAsia="宋体" w:hAnsi="Calibri" w:cs="宋体"/>
-          <w:color w:val="000000"/>
+        <w:t>节）表明，即使恶意软件阈值稍有变化，也会对逃避困难产生重大影响。因此，</w:t>
+      </w:r>
+      <w:r>
+        <w:rPr>
+          <w:rFonts w:ascii="Calibri" w:eastAsia="宋体" w:hAnsi="Calibri" w:cs="宋体"/>
+          <w:color w:val="FF0000"/>
+          <w:kern w:val="0"/>
+          <w:sz w:val="18"/>
+          <w:szCs w:val="18"/>
+        </w:rPr>
+        <w:t>一种潜在的缓解策略是将阈值设定为更</w:t>
+      </w:r>
+      <w:r>
+        <w:rPr>
+          <w:rFonts w:ascii="Calibri" w:eastAsia="宋体" w:hAnsi="Calibri" w:cs="宋体"/>
+          <w:color w:val="FF0000"/>
           <w:kern w:val="0"/>
           <w:sz w:val="18"/>
           <w:szCs w:val="18"/>
@@ -35919,7 +35680,7 @@
       <w:r>
         <w:rPr>
           <w:rFonts w:ascii="Calibri" w:eastAsia="宋体" w:hAnsi="Calibri" w:cs="宋体"/>
-          <w:color w:val="000000"/>
+          <w:color w:val="FF0000"/>
           <w:kern w:val="0"/>
           <w:sz w:val="18"/>
           <w:szCs w:val="18"/>
@@ -35929,7 +35690,7 @@
       <w:r>
         <w:rPr>
           <w:rFonts w:ascii="Calibri" w:eastAsia="宋体" w:hAnsi="Calibri" w:cs="宋体"/>
-          <w:color w:val="000000"/>
+          <w:color w:val="FF0000"/>
           <w:kern w:val="0"/>
           <w:sz w:val="18"/>
           <w:szCs w:val="18"/>
@@ -35939,7 +35700,7 @@
       <w:r>
         <w:rPr>
           <w:rFonts w:ascii="Calibri" w:eastAsia="宋体" w:hAnsi="Calibri" w:cs="宋体"/>
-          <w:color w:val="000000"/>
+          <w:color w:val="FF0000"/>
           <w:kern w:val="0"/>
           <w:sz w:val="18"/>
           <w:szCs w:val="18"/>
@@ -36387,45 +36148,39 @@
           <w:sz w:val="18"/>
           <w:szCs w:val="18"/>
         </w:rPr>
-        <w:t>基于目标探测器组件的知识，提出了一个逃生场景的分类法，这些知识可用于对手。这些组件包括</w:t>
-      </w:r>
-      <w:r>
-        <w:rPr>
-          <w:rFonts w:ascii="Calibri" w:eastAsia="宋体" w:hAnsi="Calibri" w:cs="宋体"/>
-          <w:i/>
-          <w:iCs/>
-          <w:color w:val="000000"/>
-          <w:kern w:val="0"/>
-          <w:sz w:val="18"/>
-          <w:szCs w:val="18"/>
-        </w:rPr>
-        <w:t>培训</w:t>
-      </w:r>
-    </w:p>
-    <w:p>
-      <w:pPr>
-        <w:widowControl/>
-        <w:spacing w:after="14" w:line="169" w:lineRule="atLeast"/>
-        <w:ind w:left="5" w:right="14"/>
-        <w:rPr>
-          <w:rFonts w:ascii="Calibri" w:eastAsia="宋体" w:hAnsi="Calibri" w:cs="宋体"/>
-          <w:color w:val="000000"/>
-          <w:kern w:val="0"/>
-          <w:sz w:val="18"/>
-          <w:szCs w:val="18"/>
-        </w:rPr>
-      </w:pPr>
-      <w:r>
-        <w:rPr>
-          <w:rFonts w:ascii="Calibri" w:eastAsia="宋体" w:hAnsi="Calibri" w:cs="宋体"/>
-          <w:i/>
-          <w:iCs/>
-          <w:color w:val="000000"/>
-          <w:kern w:val="0"/>
-          <w:sz w:val="18"/>
-          <w:szCs w:val="18"/>
-        </w:rPr>
-        <w:t>数据集</w:t>
+        <w:t>基于目标探测器组件的知识，提出了一个</w:t>
+      </w:r>
+      <w:r>
+        <w:rPr>
+          <w:rFonts w:ascii="Calibri" w:eastAsia="宋体" w:hAnsi="Calibri" w:cs="宋体" w:hint="eastAsia"/>
+          <w:color w:val="000000"/>
+          <w:kern w:val="0"/>
+          <w:sz w:val="18"/>
+          <w:szCs w:val="18"/>
+        </w:rPr>
+        <w:t>逃逸</w:t>
+      </w:r>
+      <w:r>
+        <w:rPr>
+          <w:rFonts w:ascii="Calibri" w:eastAsia="宋体" w:hAnsi="Calibri" w:cs="宋体"/>
+          <w:color w:val="000000"/>
+          <w:kern w:val="0"/>
+          <w:sz w:val="18"/>
+          <w:szCs w:val="18"/>
+        </w:rPr>
+        <w:t>场景的分类法，这些知识可用于对手。这些组件包括</w:t>
+      </w:r>
+      <w:r>
+        <w:rPr>
+          <w:rFonts w:ascii="Calibri" w:eastAsia="宋体" w:hAnsi="Calibri" w:cs="宋体"/>
+          <w:i/>
+          <w:iCs/>
+          <w:color w:val="000000"/>
+          <w:kern w:val="0"/>
+          <w:sz w:val="18"/>
+          <w:szCs w:val="18"/>
+        </w:rPr>
+        <w:t>Training datase</w:t>
       </w:r>
       <w:r>
         <w:rPr>
@@ -36469,7 +36224,7 @@
           <w:sz w:val="18"/>
           <w:szCs w:val="18"/>
         </w:rPr>
-        <w:t>特征集</w:t>
+        <w:t>Feature set</w:t>
       </w:r>
       <w:r>
         <w:rPr>
@@ -36523,7 +36278,37 @@
           <w:sz w:val="18"/>
           <w:szCs w:val="18"/>
         </w:rPr>
-        <w:t>假定攻击者对目标系统内部（例如特征集和分类算法）具有较高的知识水平，并且可以直接操纵特征空间中的恶意种子。另一方面，我们的研究调查了一种不采用任何此类知识的限制性对抗模式。</w:t>
+        <w:t>假</w:t>
+      </w:r>
+      <w:r>
+        <w:rPr>
+          <w:rFonts w:ascii="Calibri" w:eastAsia="宋体" w:hAnsi="Calibri" w:cs="宋体"/>
+          <w:color w:val="000000"/>
+          <w:kern w:val="0"/>
+          <w:sz w:val="18"/>
+          <w:szCs w:val="18"/>
+        </w:rPr>
+        <w:t>定攻击者对目标系统内部（例如特征集和分类算法）</w:t>
+      </w:r>
+      <w:r>
+        <w:rPr>
+          <w:rFonts w:ascii="Calibri" w:eastAsia="宋体" w:hAnsi="Calibri" w:cs="宋体" w:hint="eastAsia"/>
+          <w:color w:val="000000"/>
+          <w:kern w:val="0"/>
+          <w:sz w:val="18"/>
+          <w:szCs w:val="18"/>
+        </w:rPr>
+        <w:t>有较高的知识储备</w:t>
+      </w:r>
+      <w:r>
+        <w:rPr>
+          <w:rFonts w:ascii="Calibri" w:eastAsia="宋体" w:hAnsi="Calibri" w:cs="宋体"/>
+          <w:color w:val="000000"/>
+          <w:kern w:val="0"/>
+          <w:sz w:val="18"/>
+          <w:szCs w:val="18"/>
+        </w:rPr>
+        <w:t>，并且可以直接操纵特征空间中的恶意种子。另一方面，我们的研究调查了一种不采用任何此类知识的限制性对抗模式。</w:t>
       </w:r>
     </w:p>
     <w:p>
@@ -36577,12 +36362,82 @@
           <w:sz w:val="18"/>
           <w:szCs w:val="18"/>
         </w:rPr>
-        <w:t>考虑了对机器学习的黑匣子躲避攻击。他们的技术涉及对目标模型进行逆向工程。特别是，对手必须训练一个替代模型，其行为与目标系统有点相似，然后根据这种替代模型搜索逃避样本。他们表明，这些逃避样本也被目标系统错误分类。显然，这种方法在很大程度上依赖于敌对样本的可转移性。另一方面，我们的解决方案直接搜索针对目标分类器的回避样本，而无需对替代模型进行培训或对样本的可转移性做出任何假设。如果我们将逆向工程方法视为确定分类器的</w:t>
-      </w:r>
-      <w:r>
-        <w:rPr>
-          <w:rFonts w:ascii="Calibri" w:eastAsia="宋体" w:hAnsi="Calibri" w:cs="宋体"/>
-          <w:color w:val="000000"/>
+        <w:t>考虑了对机器学习的黑匣子躲避攻击。</w:t>
+      </w:r>
+      <w:r>
+        <w:rPr>
+          <w:rFonts w:ascii="Calibri" w:eastAsia="宋体" w:hAnsi="Calibri" w:cs="宋体"/>
+          <w:color w:val="FF0000"/>
+          <w:kern w:val="0"/>
+          <w:sz w:val="18"/>
+          <w:szCs w:val="18"/>
+        </w:rPr>
+        <w:t>他们的技术涉及对目标模型进行逆向工程</w:t>
+      </w:r>
+      <w:r>
+        <w:rPr>
+          <w:rFonts w:ascii="Calibri" w:eastAsia="宋体" w:hAnsi="Calibri" w:cs="宋体"/>
+          <w:color w:val="000000"/>
+          <w:kern w:val="0"/>
+          <w:sz w:val="18"/>
+          <w:szCs w:val="18"/>
+        </w:rPr>
+        <w:t>。特别是，对手必须训练一个替代模型，其行为与目标系统有点相似，然后根据这种替代模型搜索逃避样本。他们表明，这些逃避样本也被目标系统错误分类。显然，这种方法在很大程度上依赖于敌对样本的可转移性。另一方面，</w:t>
+      </w:r>
+      <w:r>
+        <w:rPr>
+          <w:rFonts w:ascii="Calibri" w:eastAsia="宋体" w:hAnsi="Calibri" w:cs="宋体"/>
+          <w:color w:val="FF0000"/>
+          <w:kern w:val="0"/>
+          <w:sz w:val="18"/>
+          <w:szCs w:val="18"/>
+        </w:rPr>
+        <w:t>我们的解</w:t>
+      </w:r>
+      <w:r>
+        <w:rPr>
+          <w:rFonts w:ascii="Calibri" w:eastAsia="宋体" w:hAnsi="Calibri" w:cs="宋体"/>
+          <w:color w:val="FF0000"/>
+          <w:kern w:val="0"/>
+          <w:sz w:val="18"/>
+          <w:szCs w:val="18"/>
+        </w:rPr>
+        <w:t>决方案直接搜索针对目标分类器的回避样本，而无需对替代模型进行</w:t>
+      </w:r>
+      <w:r>
+        <w:rPr>
+          <w:rFonts w:ascii="Calibri" w:eastAsia="宋体" w:hAnsi="Calibri" w:cs="宋体"/>
+          <w:color w:val="FF0000"/>
+          <w:kern w:val="0"/>
+          <w:sz w:val="18"/>
+          <w:szCs w:val="18"/>
+        </w:rPr>
+        <w:t>T</w:t>
+      </w:r>
+      <w:r>
+        <w:rPr>
+          <w:rFonts w:ascii="Calibri" w:eastAsia="宋体" w:hAnsi="Calibri" w:cs="宋体" w:hint="eastAsia"/>
+          <w:color w:val="FF0000"/>
+          <w:kern w:val="0"/>
+          <w:sz w:val="18"/>
+          <w:szCs w:val="18"/>
+        </w:rPr>
+        <w:t>raining</w:t>
+      </w:r>
+      <w:r>
+        <w:rPr>
+          <w:rFonts w:ascii="Calibri" w:eastAsia="宋体" w:hAnsi="Calibri" w:cs="宋体"/>
+          <w:color w:val="FF0000"/>
+          <w:kern w:val="0"/>
+          <w:sz w:val="18"/>
+          <w:szCs w:val="18"/>
+        </w:rPr>
+        <w:t>或对样本的可转移性做出任何假设。如果我们将逆向工程方法视为确定分类器的</w:t>
+      </w:r>
+      <w:r>
+        <w:rPr>
+          <w:rFonts w:ascii="Calibri" w:eastAsia="宋体" w:hAnsi="Calibri" w:cs="宋体"/>
+          <w:color w:val="FF0000"/>
           <w:kern w:val="0"/>
           <w:sz w:val="18"/>
           <w:szCs w:val="18"/>
@@ -36592,7 +36447,7 @@
       <w:r>
         <w:rPr>
           <w:rFonts w:ascii="Calibri" w:eastAsia="宋体" w:hAnsi="Calibri" w:cs="宋体"/>
-          <w:color w:val="000000"/>
+          <w:color w:val="FF0000"/>
           <w:kern w:val="0"/>
           <w:sz w:val="18"/>
           <w:szCs w:val="18"/>
@@ -36602,7 +36457,7 @@
       <w:r>
         <w:rPr>
           <w:rFonts w:ascii="Calibri" w:eastAsia="宋体" w:hAnsi="Calibri" w:cs="宋体"/>
-          <w:color w:val="000000"/>
+          <w:color w:val="FF0000"/>
           <w:kern w:val="0"/>
           <w:sz w:val="18"/>
           <w:szCs w:val="18"/>
@@ -36612,12 +36467,22 @@
       <w:r>
         <w:rPr>
           <w:rFonts w:ascii="Calibri" w:eastAsia="宋体" w:hAnsi="Calibri" w:cs="宋体"/>
-          <w:color w:val="000000"/>
-          <w:kern w:val="0"/>
-          <w:sz w:val="18"/>
-          <w:szCs w:val="18"/>
-        </w:rPr>
-        <w:t>参数的方法，则相反，</w:t>
+          <w:color w:val="FF0000"/>
+          <w:kern w:val="0"/>
+          <w:sz w:val="18"/>
+          <w:szCs w:val="18"/>
+        </w:rPr>
+        <w:t>参数的方法，则相反</w:t>
+      </w:r>
+      <w:r>
+        <w:rPr>
+          <w:rFonts w:ascii="Calibri" w:eastAsia="宋体" w:hAnsi="Calibri" w:cs="宋体"/>
+          <w:color w:val="000000"/>
+          <w:kern w:val="0"/>
+          <w:sz w:val="18"/>
+          <w:szCs w:val="18"/>
+        </w:rPr>
+        <w:t>，</w:t>
       </w:r>
     </w:p>
     <w:p>
@@ -36805,12 +36670,22 @@
           <w:sz w:val="18"/>
           <w:szCs w:val="18"/>
         </w:rPr>
-        <w:t>。区分我们的技术和以前的工作的主要区别在于对目标检测器输出的分类得分的可用性的假设。虽然以前的工作依赖于这些分数来作出决定，但</w:t>
-      </w:r>
-      <w:r>
-        <w:rPr>
-          <w:rFonts w:ascii="Calibri" w:eastAsia="宋体" w:hAnsi="Calibri" w:cs="宋体"/>
-          <w:color w:val="000000"/>
+        <w:t>。区分我们的技术和以前的工作的主要区别在于对目标检测器输出的分类得分的可用性的假设。虽然</w:t>
+      </w:r>
+      <w:r>
+        <w:rPr>
+          <w:rFonts w:ascii="Calibri" w:eastAsia="宋体" w:hAnsi="Calibri" w:cs="宋体"/>
+          <w:color w:val="FF0000"/>
+          <w:kern w:val="0"/>
+          <w:sz w:val="18"/>
+          <w:szCs w:val="18"/>
+        </w:rPr>
+        <w:t>以前的工作依赖于这些分数来作出决定，但</w:t>
+      </w:r>
+      <w:r>
+        <w:rPr>
+          <w:rFonts w:ascii="Calibri" w:eastAsia="宋体" w:hAnsi="Calibri" w:cs="宋体"/>
+          <w:color w:val="FF0000"/>
           <w:kern w:val="0"/>
           <w:sz w:val="28"/>
           <w:szCs w:val="28"/>
@@ -36821,7 +36696,7 @@
       <w:r>
         <w:rPr>
           <w:rFonts w:ascii="Calibri" w:eastAsia="宋体" w:hAnsi="Calibri" w:cs="宋体"/>
-          <w:color w:val="000000"/>
+          <w:color w:val="FF0000"/>
           <w:kern w:val="0"/>
           <w:sz w:val="18"/>
           <w:szCs w:val="18"/>
@@ -37196,7 +37071,7 @@
         </w:rPr>
         <w:t>。布谷鸟沙盒：恶意软件分析系统。。</w:t>
       </w:r>
-      <w:hyperlink r:id="rId26" w:history="1">
+      <w:hyperlink r:id="rId25" w:history="1">
         <w:r>
           <w:rPr>
             <w:rFonts w:ascii="Calibri" w:eastAsia="宋体" w:hAnsi="Calibri" w:cs="宋体"/>
@@ -37304,7 +37179,7 @@
         </w:rPr>
         <w:t>         </w:t>
       </w:r>
-      <w:hyperlink r:id="rId27" w:history="1">
+      <w:hyperlink r:id="rId26" w:history="1">
         <w:r>
           <w:rPr>
             <w:rFonts w:ascii="Calibri" w:eastAsia="宋体" w:hAnsi="Calibri" w:cs="宋体"/>
@@ -37350,7 +37225,7 @@
           <w:t>。</w:t>
         </w:r>
       </w:hyperlink>
-      <w:hyperlink r:id="rId28" w:history="1">
+      <w:hyperlink r:id="rId27" w:history="1">
         <w:r>
           <w:rPr>
             <w:rFonts w:ascii="Calibri" w:eastAsia="宋体" w:hAnsi="Calibri" w:cs="宋体"/>
@@ -37438,7 +37313,7 @@
         </w:rPr>
         <w:t>。</w:t>
       </w:r>
-      <w:hyperlink r:id="rId29" w:history="1">
+      <w:hyperlink r:id="rId28" w:history="1">
         <w:r>
           <w:rPr>
             <w:rFonts w:ascii="Calibri" w:eastAsia="宋体" w:hAnsi="Calibri" w:cs="宋体"/>
@@ -37566,7 +37441,7 @@
         </w:rPr>
         <w:t> </w:t>
       </w:r>
-      <w:hyperlink r:id="rId30" w:history="1">
+      <w:hyperlink r:id="rId29" w:history="1">
         <w:r>
           <w:rPr>
             <w:rFonts w:ascii="Calibri" w:eastAsia="宋体" w:hAnsi="Calibri" w:cs="宋体"/>
@@ -37704,7 +37579,7 @@
         </w:rPr>
         <w:t>库。</w:t>
       </w:r>
-      <w:hyperlink r:id="rId31" w:history="1">
+      <w:hyperlink r:id="rId30" w:history="1">
         <w:r>
           <w:rPr>
             <w:rFonts w:ascii="Calibri" w:eastAsia="宋体" w:hAnsi="Calibri" w:cs="宋体"/>
@@ -37802,7 +37677,7 @@
         </w:rPr>
         <w:t>。</w:t>
       </w:r>
-      <w:hyperlink r:id="rId32" w:history="1">
+      <w:hyperlink r:id="rId31" w:history="1">
         <w:r>
           <w:rPr>
             <w:rFonts w:ascii="Calibri" w:eastAsia="宋体" w:hAnsi="Calibri" w:cs="宋体"/>
@@ -43628,7 +43503,7 @@
                     </pic:cNvPicPr>
                   </pic:nvPicPr>
                   <pic:blipFill>
-                    <a:blip r:embed="rId33">
+                    <a:blip r:embed="rId32">
                       <a:extLst>
                         <a:ext uri="{28A0092B-C50C-407E-A947-70E740481C1C}">
                           <a14:useLocalDpi xmlns:a14="http://schemas.microsoft.com/office/drawing/2010/main" val="0"/>
@@ -43793,7 +43668,7 @@
                     </pic:cNvPicPr>
                   </pic:nvPicPr>
                   <pic:blipFill>
-                    <a:blip r:embed="rId34">
+                    <a:blip r:embed="rId33">
                       <a:extLst>
                         <a:ext uri="{28A0092B-C50C-407E-A947-70E740481C1C}">
                           <a14:useLocalDpi xmlns:a14="http://schemas.microsoft.com/office/drawing/2010/main" val="0"/>
@@ -44060,7 +43935,7 @@
                     </pic:cNvPicPr>
                   </pic:nvPicPr>
                   <pic:blipFill>
-                    <a:blip r:embed="rId35">
+                    <a:blip r:embed="rId34">
                       <a:extLst>
                         <a:ext uri="{28A0092B-C50C-407E-A947-70E740481C1C}">
                           <a14:useLocalDpi xmlns:a14="http://schemas.microsoft.com/office/drawing/2010/main" val="0"/>
@@ -44225,7 +44100,7 @@
                     </pic:cNvPicPr>
                   </pic:nvPicPr>
                   <pic:blipFill>
-                    <a:blip r:embed="rId36">
+                    <a:blip r:embed="rId35">
                       <a:extLst>
                         <a:ext uri="{28A0092B-C50C-407E-A947-70E740481C1C}">
                           <a14:useLocalDpi xmlns:a14="http://schemas.microsoft.com/office/drawing/2010/main" val="0"/>
@@ -45406,7 +45281,7 @@
         <w:widowControl/>
         <w:jc w:val="left"/>
         <w:rPr>
-          <w:rFonts w:ascii="微软雅黑" w:eastAsia="微软雅黑" w:hAnsi="微软雅黑" w:cs="宋体" w:hint="eastAsia"/>
+          <w:rFonts w:ascii="微软雅黑" w:eastAsia="微软雅黑" w:hAnsi="微软雅黑" w:cs="宋体"/>
           <w:color w:val="000000"/>
           <w:kern w:val="0"/>
           <w:sz w:val="27"/>
@@ -45415,7 +45290,7 @@
       </w:pPr>
       <w:r>
         <w:rPr>
-          <w:rFonts w:ascii="微软雅黑" w:eastAsia="微软雅黑" w:hAnsi="微软雅黑" w:cs="宋体" w:hint="eastAsia"/>
+          <w:rFonts w:ascii="微软雅黑" w:eastAsia="微软雅黑" w:hAnsi="微软雅黑" w:cs="宋体"/>
           <w:color w:val="000000"/>
           <w:kern w:val="0"/>
           <w:sz w:val="27"/>
@@ -45426,14 +45301,14 @@
         </w:pict>
       </w:r>
     </w:p>
-    <w:bookmarkStart w:id="6" w:name="_ftn1"/>
+    <w:bookmarkStart w:id="7" w:name="_ftn1"/>
     <w:p>
       <w:pPr>
         <w:widowControl/>
         <w:spacing w:line="184" w:lineRule="atLeast"/>
         <w:ind w:left="21" w:right="30" w:hanging="3"/>
         <w:rPr>
-          <w:rFonts w:ascii="Calibri" w:eastAsia="微软雅黑" w:hAnsi="Calibri" w:cs="宋体" w:hint="eastAsia"/>
+          <w:rFonts w:ascii="Calibri" w:eastAsia="微软雅黑" w:hAnsi="Calibri" w:cs="宋体"/>
           <w:color w:val="000000"/>
           <w:kern w:val="0"/>
           <w:sz w:val="14"/>
@@ -45492,7 +45367,7 @@
         </w:rPr>
         <w:fldChar w:fldCharType="end"/>
       </w:r>
-      <w:bookmarkEnd w:id="6"/>
+      <w:bookmarkEnd w:id="7"/>
       <w:r>
         <w:rPr>
           <w:rFonts w:ascii="Calibri" w:eastAsia="微软雅黑" w:hAnsi="Calibri" w:cs="宋体"/>
@@ -45504,7 +45379,7 @@
         <w:t> An alternative choice is to consider the probability that a random path has an evading sample. However, this choice is not suitable, since an arbitrary long path is likely to have an evading sample.</w:t>
       </w:r>
     </w:p>
-    <w:bookmarkStart w:id="7" w:name="_ftn2"/>
+    <w:bookmarkStart w:id="8" w:name="_ftn2"/>
     <w:p>
       <w:pPr>
         <w:widowControl/>
@@ -45570,7 +45445,7 @@
         </w:rPr>
         <w:fldChar w:fldCharType="end"/>
       </w:r>
-      <w:bookmarkEnd w:id="7"/>
+      <w:bookmarkEnd w:id="8"/>
       <w:r>
         <w:rPr>
           <w:rFonts w:ascii="Calibri" w:eastAsia="微软雅黑" w:hAnsi="Calibri" w:cs="宋体"/>
@@ -45602,7 +45477,7 @@
         <w:t>simply halts and does not generate a morphed sample.</w:t>
       </w:r>
     </w:p>
-    <w:bookmarkStart w:id="8" w:name="_ftn3"/>
+    <w:bookmarkStart w:id="9" w:name="_ftn3"/>
     <w:p>
       <w:pPr>
         <w:widowControl/>
@@ -45668,7 +45543,7 @@
         </w:rPr>
         <w:fldChar w:fldCharType="end"/>
       </w:r>
-      <w:bookmarkEnd w:id="8"/>
+      <w:bookmarkEnd w:id="9"/>
       <w:r>
         <w:rPr>
           <w:rFonts w:ascii="Calibri" w:eastAsia="微软雅黑" w:hAnsi="Calibri" w:cs="宋体"/>
@@ -45700,7 +45575,7 @@
         <w:t>caches the modified tree structure (or the original tree structure of the malicious PDF file), and directly modifies it without having to parse the PDF file in each step.</w:t>
       </w:r>
     </w:p>
-    <w:bookmarkStart w:id="9" w:name="_ftn4"/>
+    <w:bookmarkStart w:id="10" w:name="_ftn4"/>
     <w:p>
       <w:pPr>
         <w:widowControl/>
@@ -45767,7 +45642,7 @@
         </w:rPr>
         <w:fldChar w:fldCharType="end"/>
       </w:r>
-      <w:bookmarkEnd w:id="9"/>
+      <w:bookmarkEnd w:id="10"/>
       <w:r>
         <w:rPr>
           <w:rFonts w:ascii="Calibri" w:eastAsia="微软雅黑" w:hAnsi="Calibri" w:cs="宋体"/>
@@ -45778,7 +45653,7 @@
         </w:rPr>
         <w:t> NCL Testbed. </w:t>
       </w:r>
-      <w:hyperlink r:id="rId37" w:history="1">
+      <w:hyperlink r:id="rId36" w:history="1">
         <w:r>
           <w:rPr>
             <w:rFonts w:ascii="Calibri" w:eastAsia="微软雅黑" w:hAnsi="Calibri" w:cs="宋体"/>
@@ -45792,7 +45667,7 @@
         </w:r>
       </w:hyperlink>
     </w:p>
-    <w:bookmarkStart w:id="10" w:name="_ftn5"/>
+    <w:bookmarkStart w:id="11" w:name="_ftn5"/>
     <w:p>
       <w:pPr>
         <w:widowControl/>
@@ -45859,7 +45734,7 @@
         </w:rPr>
         <w:fldChar w:fldCharType="end"/>
       </w:r>
-      <w:bookmarkEnd w:id="10"/>
+      <w:bookmarkEnd w:id="11"/>
       <w:r>
         <w:rPr>
           <w:rFonts w:ascii="Calibri" w:eastAsia="微软雅黑" w:hAnsi="Calibri" w:cs="宋体"/>
@@ -45951,7 +45826,7 @@
         <w:t>has negligible effect on accuracy.</w:t>
       </w:r>
     </w:p>
-    <w:bookmarkStart w:id="11" w:name="_ftn6"/>
+    <w:bookmarkStart w:id="12" w:name="_ftn6"/>
     <w:p>
       <w:pPr>
         <w:widowControl/>
@@ -46017,7 +45892,7 @@
         </w:rPr>
         <w:fldChar w:fldCharType="end"/>
       </w:r>
-      <w:bookmarkEnd w:id="11"/>
+      <w:bookmarkEnd w:id="12"/>
       <w:r>
         <w:rPr>
           <w:rFonts w:ascii="Calibri" w:eastAsia="微软雅黑" w:hAnsi="Calibri" w:cs="宋体"/>
@@ -46029,10 +45904,7 @@
         <w:t> We note that our approaches can trivially support the use of trace replay feature suggested in [34].</w:t>
       </w:r>
     </w:p>
-    <w:p>
-      <w:bookmarkStart w:id="12" w:name="_GoBack"/>
-      <w:bookmarkEnd w:id="12"/>
-    </w:p>
+    <w:p/>
     <w:sectPr>
       <w:pgSz w:w="11906" w:h="16838"/>
       <w:pgMar w:top="1440" w:right="1800" w:bottom="1440" w:left="1800" w:header="851" w:footer="992" w:gutter="0"/>
@@ -46949,4 +46821,16 @@
     </a:ext>
   </a:extLst>
 </a:theme>
+</file>
+
+<file path=customXml/item1.xml><?xml version="1.0" encoding="utf-8"?>
+<b:Sources xmlns:b="http://schemas.openxmlformats.org/officeDocument/2006/bibliography" xmlns="http://schemas.openxmlformats.org/officeDocument/2006/bibliography" SelectedStyle="\APASixthEditionOfficeOnline.xsl" StyleName="APA" Version="6"/>
+</file>
+
+<file path=customXml/itemProps1.xml><?xml version="1.0" encoding="utf-8"?>
+<ds:datastoreItem xmlns:ds="http://schemas.openxmlformats.org/officeDocument/2006/customXml" ds:itemID="{86048294-41CC-4265-8574-11979E1F75A3}">
+  <ds:schemaRefs>
+    <ds:schemaRef ds:uri="http://schemas.openxmlformats.org/officeDocument/2006/bibliography"/>
+  </ds:schemaRefs>
+</ds:datastoreItem>
 </file>